--- a/5 Гордеев и Комкова - БД/Практическая работа №9.docx
+++ b/5 Гордеев и Комкова - БД/Практическая работа №9.docx
@@ -32,9 +32,11 @@
         <w:pStyle w:val="2"/>
         <w:ind w:firstLine="709"/>
       </w:pPr>
+      <w:bookmarkStart w:id="0" w:name="_Toc184323513"/>
       <w:r>
         <w:t>Кафедра «Прикладная Информатика»</w:t>
       </w:r>
+      <w:bookmarkEnd w:id="0"/>
     </w:p>
     <w:p>
       <w:pPr>
@@ -119,7 +121,7 @@
           <w:sz w:val="30"/>
           <w:szCs w:val="30"/>
         </w:rPr>
-        <w:t>1</w:t>
+        <w:t>9</w:t>
       </w:r>
     </w:p>
     <w:p>
@@ -714,9 +716,11 @@
         <w:pStyle w:val="2"/>
         <w:ind w:firstLine="709"/>
       </w:pPr>
+      <w:bookmarkStart w:id="1" w:name="_Toc184323514"/>
       <w:r>
         <w:t>Нижний Новгород</w:t>
       </w:r>
+      <w:bookmarkEnd w:id="1"/>
     </w:p>
     <w:p>
       <w:pPr>
@@ -774,9 +778,2122 @@
         <w:t xml:space="preserve"> г.</w:t>
       </w:r>
     </w:p>
-    <w:p>
-      <w:bookmarkStart w:id="0" w:name="_GoBack"/>
-      <w:bookmarkEnd w:id="0"/>
+    <w:sdt>
+      <w:sdtPr>
+        <w:id w:val="-102878891"/>
+        <w:docPartObj>
+          <w:docPartGallery w:val="Table of Contents"/>
+          <w:docPartUnique/>
+        </w:docPartObj>
+      </w:sdtPr>
+      <w:sdtEndPr>
+        <w:rPr>
+          <w:rFonts w:ascii="Times New Roman" w:eastAsia="Times New Roman" w:hAnsi="Times New Roman" w:cs="Times New Roman"/>
+          <w:b/>
+          <w:bCs/>
+          <w:color w:val="auto"/>
+          <w:sz w:val="24"/>
+          <w:szCs w:val="24"/>
+        </w:rPr>
+      </w:sdtEndPr>
+      <w:sdtContent>
+        <w:p>
+          <w:pPr>
+            <w:pStyle w:val="a5"/>
+            <w:rPr>
+              <w:rFonts w:ascii="Times New Roman" w:hAnsi="Times New Roman" w:cs="Times New Roman"/>
+              <w:color w:val="auto"/>
+              <w:sz w:val="36"/>
+              <w:szCs w:val="36"/>
+            </w:rPr>
+          </w:pPr>
+          <w:r>
+            <w:rPr>
+              <w:rFonts w:ascii="Times New Roman" w:hAnsi="Times New Roman" w:cs="Times New Roman"/>
+              <w:color w:val="auto"/>
+              <w:sz w:val="36"/>
+              <w:szCs w:val="36"/>
+            </w:rPr>
+            <w:t>Оглавление</w:t>
+          </w:r>
+          <w:r>
+            <w:rPr>
+              <w:rFonts w:ascii="Times New Roman" w:hAnsi="Times New Roman" w:cs="Times New Roman"/>
+              <w:color w:val="auto"/>
+              <w:sz w:val="36"/>
+              <w:szCs w:val="36"/>
+            </w:rPr>
+            <w:fldChar w:fldCharType="begin"/>
+          </w:r>
+          <w:r>
+            <w:rPr>
+              <w:rFonts w:ascii="Times New Roman" w:hAnsi="Times New Roman" w:cs="Times New Roman"/>
+              <w:color w:val="auto"/>
+              <w:sz w:val="36"/>
+              <w:szCs w:val="36"/>
+            </w:rPr>
+            <w:instrText xml:space="preserve"> TOC \o "1-3" \h \z \u </w:instrText>
+          </w:r>
+          <w:r>
+            <w:rPr>
+              <w:rFonts w:ascii="Times New Roman" w:hAnsi="Times New Roman" w:cs="Times New Roman"/>
+              <w:color w:val="auto"/>
+              <w:sz w:val="36"/>
+              <w:szCs w:val="36"/>
+            </w:rPr>
+            <w:fldChar w:fldCharType="separate"/>
+          </w:r>
+        </w:p>
+        <w:p>
+          <w:pPr>
+            <w:pStyle w:val="21"/>
+            <w:tabs>
+              <w:tab w:val="right" w:leader="dot" w:pos="9345"/>
+            </w:tabs>
+            <w:rPr>
+              <w:noProof/>
+              <w:sz w:val="28"/>
+              <w:szCs w:val="28"/>
+            </w:rPr>
+          </w:pPr>
+        </w:p>
+        <w:p>
+          <w:pPr>
+            <w:pStyle w:val="11"/>
+            <w:tabs>
+              <w:tab w:val="right" w:leader="dot" w:pos="9345"/>
+            </w:tabs>
+            <w:rPr>
+              <w:noProof/>
+              <w:sz w:val="28"/>
+              <w:szCs w:val="28"/>
+            </w:rPr>
+          </w:pPr>
+          <w:hyperlink w:anchor="_Toc184323515" w:history="1">
+            <w:r>
+              <w:rPr>
+                <w:rStyle w:val="a6"/>
+                <w:noProof/>
+                <w:color w:val="auto"/>
+                <w:sz w:val="28"/>
+                <w:szCs w:val="28"/>
+              </w:rPr>
+              <w:t>1 Цель выполнения работы</w:t>
+            </w:r>
+            <w:r>
+              <w:rPr>
+                <w:noProof/>
+                <w:webHidden/>
+                <w:sz w:val="28"/>
+                <w:szCs w:val="28"/>
+              </w:rPr>
+              <w:tab/>
+            </w:r>
+            <w:r>
+              <w:rPr>
+                <w:noProof/>
+                <w:webHidden/>
+                <w:sz w:val="28"/>
+                <w:szCs w:val="28"/>
+              </w:rPr>
+              <w:fldChar w:fldCharType="begin"/>
+            </w:r>
+            <w:r>
+              <w:rPr>
+                <w:noProof/>
+                <w:webHidden/>
+                <w:sz w:val="28"/>
+                <w:szCs w:val="28"/>
+              </w:rPr>
+              <w:instrText xml:space="preserve"> PAGEREF _Toc184323515 \h </w:instrText>
+            </w:r>
+            <w:r>
+              <w:rPr>
+                <w:noProof/>
+                <w:webHidden/>
+                <w:sz w:val="28"/>
+                <w:szCs w:val="28"/>
+              </w:rPr>
+            </w:r>
+            <w:r>
+              <w:rPr>
+                <w:noProof/>
+                <w:webHidden/>
+                <w:sz w:val="28"/>
+                <w:szCs w:val="28"/>
+              </w:rPr>
+              <w:fldChar w:fldCharType="separate"/>
+            </w:r>
+            <w:r>
+              <w:rPr>
+                <w:noProof/>
+                <w:webHidden/>
+                <w:sz w:val="28"/>
+                <w:szCs w:val="28"/>
+              </w:rPr>
+              <w:t>3</w:t>
+            </w:r>
+            <w:r>
+              <w:rPr>
+                <w:noProof/>
+                <w:webHidden/>
+                <w:sz w:val="28"/>
+                <w:szCs w:val="28"/>
+              </w:rPr>
+              <w:fldChar w:fldCharType="end"/>
+            </w:r>
+          </w:hyperlink>
+        </w:p>
+        <w:p>
+          <w:pPr>
+            <w:pStyle w:val="11"/>
+            <w:tabs>
+              <w:tab w:val="right" w:leader="dot" w:pos="9345"/>
+            </w:tabs>
+            <w:rPr>
+              <w:noProof/>
+              <w:sz w:val="28"/>
+              <w:szCs w:val="28"/>
+            </w:rPr>
+          </w:pPr>
+          <w:hyperlink w:anchor="_Toc184323516" w:history="1">
+            <w:r>
+              <w:rPr>
+                <w:rStyle w:val="a6"/>
+                <w:noProof/>
+                <w:color w:val="auto"/>
+                <w:sz w:val="28"/>
+                <w:szCs w:val="28"/>
+              </w:rPr>
+              <w:t>2 Описание содержания выполненных работ.</w:t>
+            </w:r>
+            <w:r>
+              <w:rPr>
+                <w:noProof/>
+                <w:webHidden/>
+                <w:sz w:val="28"/>
+                <w:szCs w:val="28"/>
+              </w:rPr>
+              <w:tab/>
+            </w:r>
+            <w:r>
+              <w:rPr>
+                <w:noProof/>
+                <w:webHidden/>
+                <w:sz w:val="28"/>
+                <w:szCs w:val="28"/>
+              </w:rPr>
+              <w:fldChar w:fldCharType="begin"/>
+            </w:r>
+            <w:r>
+              <w:rPr>
+                <w:noProof/>
+                <w:webHidden/>
+                <w:sz w:val="28"/>
+                <w:szCs w:val="28"/>
+              </w:rPr>
+              <w:instrText xml:space="preserve"> PAGEREF _Toc184323516 \h </w:instrText>
+            </w:r>
+            <w:r>
+              <w:rPr>
+                <w:noProof/>
+                <w:webHidden/>
+                <w:sz w:val="28"/>
+                <w:szCs w:val="28"/>
+              </w:rPr>
+            </w:r>
+            <w:r>
+              <w:rPr>
+                <w:noProof/>
+                <w:webHidden/>
+                <w:sz w:val="28"/>
+                <w:szCs w:val="28"/>
+              </w:rPr>
+              <w:fldChar w:fldCharType="separate"/>
+            </w:r>
+            <w:r>
+              <w:rPr>
+                <w:noProof/>
+                <w:webHidden/>
+                <w:sz w:val="28"/>
+                <w:szCs w:val="28"/>
+              </w:rPr>
+              <w:t>3</w:t>
+            </w:r>
+            <w:r>
+              <w:rPr>
+                <w:noProof/>
+                <w:webHidden/>
+                <w:sz w:val="28"/>
+                <w:szCs w:val="28"/>
+              </w:rPr>
+              <w:fldChar w:fldCharType="end"/>
+            </w:r>
+          </w:hyperlink>
+        </w:p>
+        <w:p>
+          <w:pPr>
+            <w:pStyle w:val="11"/>
+            <w:tabs>
+              <w:tab w:val="right" w:leader="dot" w:pos="9345"/>
+            </w:tabs>
+            <w:rPr>
+              <w:noProof/>
+              <w:sz w:val="28"/>
+              <w:szCs w:val="28"/>
+            </w:rPr>
+          </w:pPr>
+          <w:hyperlink w:anchor="_Toc184323517" w:history="1">
+            <w:r>
+              <w:rPr>
+                <w:rStyle w:val="a6"/>
+                <w:noProof/>
+                <w:color w:val="auto"/>
+                <w:sz w:val="28"/>
+                <w:szCs w:val="28"/>
+              </w:rPr>
+              <w:t>2.1 Создание индексов (в отчете привести запросы на создание не менее 3 индексов).</w:t>
+            </w:r>
+            <w:r>
+              <w:rPr>
+                <w:noProof/>
+                <w:webHidden/>
+                <w:sz w:val="28"/>
+                <w:szCs w:val="28"/>
+              </w:rPr>
+              <w:tab/>
+            </w:r>
+            <w:r>
+              <w:rPr>
+                <w:noProof/>
+                <w:webHidden/>
+                <w:sz w:val="28"/>
+                <w:szCs w:val="28"/>
+              </w:rPr>
+              <w:fldChar w:fldCharType="begin"/>
+            </w:r>
+            <w:r>
+              <w:rPr>
+                <w:noProof/>
+                <w:webHidden/>
+                <w:sz w:val="28"/>
+                <w:szCs w:val="28"/>
+              </w:rPr>
+              <w:instrText xml:space="preserve"> PAGEREF _Toc184323517 \h </w:instrText>
+            </w:r>
+            <w:r>
+              <w:rPr>
+                <w:noProof/>
+                <w:webHidden/>
+                <w:sz w:val="28"/>
+                <w:szCs w:val="28"/>
+              </w:rPr>
+            </w:r>
+            <w:r>
+              <w:rPr>
+                <w:noProof/>
+                <w:webHidden/>
+                <w:sz w:val="28"/>
+                <w:szCs w:val="28"/>
+              </w:rPr>
+              <w:fldChar w:fldCharType="separate"/>
+            </w:r>
+            <w:r>
+              <w:rPr>
+                <w:noProof/>
+                <w:webHidden/>
+                <w:sz w:val="28"/>
+                <w:szCs w:val="28"/>
+              </w:rPr>
+              <w:t>3</w:t>
+            </w:r>
+            <w:r>
+              <w:rPr>
+                <w:noProof/>
+                <w:webHidden/>
+                <w:sz w:val="28"/>
+                <w:szCs w:val="28"/>
+              </w:rPr>
+              <w:fldChar w:fldCharType="end"/>
+            </w:r>
+          </w:hyperlink>
+        </w:p>
+        <w:p>
+          <w:pPr>
+            <w:pStyle w:val="11"/>
+            <w:tabs>
+              <w:tab w:val="right" w:leader="dot" w:pos="9345"/>
+            </w:tabs>
+            <w:rPr>
+              <w:noProof/>
+              <w:sz w:val="28"/>
+              <w:szCs w:val="28"/>
+            </w:rPr>
+          </w:pPr>
+          <w:hyperlink w:anchor="_Toc184323518" w:history="1">
+            <w:r>
+              <w:rPr>
+                <w:rStyle w:val="a6"/>
+                <w:noProof/>
+                <w:color w:val="auto"/>
+                <w:sz w:val="28"/>
+                <w:szCs w:val="28"/>
+              </w:rPr>
+              <w:t>2.2 Создание последовательностей (в отчете привести запросы на создание не менее 3 последовательностей)</w:t>
+            </w:r>
+            <w:r>
+              <w:rPr>
+                <w:noProof/>
+                <w:webHidden/>
+                <w:sz w:val="28"/>
+                <w:szCs w:val="28"/>
+              </w:rPr>
+              <w:tab/>
+            </w:r>
+            <w:r>
+              <w:rPr>
+                <w:noProof/>
+                <w:webHidden/>
+                <w:sz w:val="28"/>
+                <w:szCs w:val="28"/>
+              </w:rPr>
+              <w:fldChar w:fldCharType="begin"/>
+            </w:r>
+            <w:r>
+              <w:rPr>
+                <w:noProof/>
+                <w:webHidden/>
+                <w:sz w:val="28"/>
+                <w:szCs w:val="28"/>
+              </w:rPr>
+              <w:instrText xml:space="preserve"> PAGEREF _Toc184323518 \h </w:instrText>
+            </w:r>
+            <w:r>
+              <w:rPr>
+                <w:noProof/>
+                <w:webHidden/>
+                <w:sz w:val="28"/>
+                <w:szCs w:val="28"/>
+              </w:rPr>
+            </w:r>
+            <w:r>
+              <w:rPr>
+                <w:noProof/>
+                <w:webHidden/>
+                <w:sz w:val="28"/>
+                <w:szCs w:val="28"/>
+              </w:rPr>
+              <w:fldChar w:fldCharType="separate"/>
+            </w:r>
+            <w:r>
+              <w:rPr>
+                <w:noProof/>
+                <w:webHidden/>
+                <w:sz w:val="28"/>
+                <w:szCs w:val="28"/>
+              </w:rPr>
+              <w:t>4</w:t>
+            </w:r>
+            <w:r>
+              <w:rPr>
+                <w:noProof/>
+                <w:webHidden/>
+                <w:sz w:val="28"/>
+                <w:szCs w:val="28"/>
+              </w:rPr>
+              <w:fldChar w:fldCharType="end"/>
+            </w:r>
+          </w:hyperlink>
+        </w:p>
+        <w:p>
+          <w:pPr>
+            <w:pStyle w:val="11"/>
+            <w:tabs>
+              <w:tab w:val="right" w:leader="dot" w:pos="9345"/>
+            </w:tabs>
+            <w:rPr>
+              <w:noProof/>
+              <w:sz w:val="28"/>
+              <w:szCs w:val="28"/>
+            </w:rPr>
+          </w:pPr>
+          <w:hyperlink w:anchor="_Toc184323519" w:history="1">
+            <w:r>
+              <w:rPr>
+                <w:rStyle w:val="a6"/>
+                <w:noProof/>
+                <w:color w:val="auto"/>
+                <w:sz w:val="28"/>
+                <w:szCs w:val="28"/>
+              </w:rPr>
+              <w:t>2.3 Заполнение таблиц БД с помощью операторов INSERT (в отчете и созданной БД должно содержаться не менее 5 записей в каждой таблице).</w:t>
+            </w:r>
+            <w:r>
+              <w:rPr>
+                <w:noProof/>
+                <w:webHidden/>
+                <w:sz w:val="28"/>
+                <w:szCs w:val="28"/>
+              </w:rPr>
+              <w:tab/>
+            </w:r>
+            <w:r>
+              <w:rPr>
+                <w:noProof/>
+                <w:webHidden/>
+                <w:sz w:val="28"/>
+                <w:szCs w:val="28"/>
+              </w:rPr>
+              <w:fldChar w:fldCharType="begin"/>
+            </w:r>
+            <w:r>
+              <w:rPr>
+                <w:noProof/>
+                <w:webHidden/>
+                <w:sz w:val="28"/>
+                <w:szCs w:val="28"/>
+              </w:rPr>
+              <w:instrText xml:space="preserve"> PAGEREF _Toc184323519 \h </w:instrText>
+            </w:r>
+            <w:r>
+              <w:rPr>
+                <w:noProof/>
+                <w:webHidden/>
+                <w:sz w:val="28"/>
+                <w:szCs w:val="28"/>
+              </w:rPr>
+            </w:r>
+            <w:r>
+              <w:rPr>
+                <w:noProof/>
+                <w:webHidden/>
+                <w:sz w:val="28"/>
+                <w:szCs w:val="28"/>
+              </w:rPr>
+              <w:fldChar w:fldCharType="separate"/>
+            </w:r>
+            <w:r>
+              <w:rPr>
+                <w:noProof/>
+                <w:webHidden/>
+                <w:sz w:val="28"/>
+                <w:szCs w:val="28"/>
+              </w:rPr>
+              <w:t>5</w:t>
+            </w:r>
+            <w:r>
+              <w:rPr>
+                <w:noProof/>
+                <w:webHidden/>
+                <w:sz w:val="28"/>
+                <w:szCs w:val="28"/>
+              </w:rPr>
+              <w:fldChar w:fldCharType="end"/>
+            </w:r>
+          </w:hyperlink>
+        </w:p>
+        <w:p>
+          <w:pPr>
+            <w:pStyle w:val="11"/>
+            <w:tabs>
+              <w:tab w:val="right" w:leader="dot" w:pos="9345"/>
+            </w:tabs>
+            <w:rPr>
+              <w:noProof/>
+              <w:sz w:val="28"/>
+              <w:szCs w:val="28"/>
+            </w:rPr>
+          </w:pPr>
+          <w:hyperlink w:anchor="_Toc184323520" w:history="1">
+            <w:r>
+              <w:rPr>
+                <w:rStyle w:val="a6"/>
+                <w:noProof/>
+                <w:color w:val="auto"/>
+                <w:sz w:val="28"/>
+                <w:szCs w:val="28"/>
+              </w:rPr>
+              <w:t>2.4 Обновление строк таблиц с помощью оператора UPDATE (в отчете привести не менее 3 примеров запросов на обновление таблиц).</w:t>
+            </w:r>
+            <w:r>
+              <w:rPr>
+                <w:noProof/>
+                <w:webHidden/>
+                <w:sz w:val="28"/>
+                <w:szCs w:val="28"/>
+              </w:rPr>
+              <w:tab/>
+            </w:r>
+            <w:r>
+              <w:rPr>
+                <w:noProof/>
+                <w:webHidden/>
+                <w:sz w:val="28"/>
+                <w:szCs w:val="28"/>
+              </w:rPr>
+              <w:fldChar w:fldCharType="begin"/>
+            </w:r>
+            <w:r>
+              <w:rPr>
+                <w:noProof/>
+                <w:webHidden/>
+                <w:sz w:val="28"/>
+                <w:szCs w:val="28"/>
+              </w:rPr>
+              <w:instrText xml:space="preserve"> PAGEREF _Toc184323520 \h </w:instrText>
+            </w:r>
+            <w:r>
+              <w:rPr>
+                <w:noProof/>
+                <w:webHidden/>
+                <w:sz w:val="28"/>
+                <w:szCs w:val="28"/>
+              </w:rPr>
+            </w:r>
+            <w:r>
+              <w:rPr>
+                <w:noProof/>
+                <w:webHidden/>
+                <w:sz w:val="28"/>
+                <w:szCs w:val="28"/>
+              </w:rPr>
+              <w:fldChar w:fldCharType="separate"/>
+            </w:r>
+            <w:r>
+              <w:rPr>
+                <w:noProof/>
+                <w:webHidden/>
+                <w:sz w:val="28"/>
+                <w:szCs w:val="28"/>
+              </w:rPr>
+              <w:t>8</w:t>
+            </w:r>
+            <w:r>
+              <w:rPr>
+                <w:noProof/>
+                <w:webHidden/>
+                <w:sz w:val="28"/>
+                <w:szCs w:val="28"/>
+              </w:rPr>
+              <w:fldChar w:fldCharType="end"/>
+            </w:r>
+          </w:hyperlink>
+        </w:p>
+        <w:p>
+          <w:pPr>
+            <w:pStyle w:val="11"/>
+            <w:tabs>
+              <w:tab w:val="right" w:leader="dot" w:pos="9345"/>
+            </w:tabs>
+            <w:rPr>
+              <w:noProof/>
+              <w:sz w:val="28"/>
+              <w:szCs w:val="28"/>
+            </w:rPr>
+          </w:pPr>
+          <w:hyperlink w:anchor="_Toc184323521" w:history="1">
+            <w:r>
+              <w:rPr>
+                <w:rStyle w:val="a6"/>
+                <w:noProof/>
+                <w:color w:val="auto"/>
+                <w:sz w:val="28"/>
+                <w:szCs w:val="28"/>
+              </w:rPr>
+              <w:t>2.5 Удаление строк таблиц с помощью оператора DELETE (в отчете привести не менее 3 примеров запросов на удаление записей).</w:t>
+            </w:r>
+            <w:r>
+              <w:rPr>
+                <w:noProof/>
+                <w:webHidden/>
+                <w:sz w:val="28"/>
+                <w:szCs w:val="28"/>
+              </w:rPr>
+              <w:tab/>
+            </w:r>
+            <w:r>
+              <w:rPr>
+                <w:noProof/>
+                <w:webHidden/>
+                <w:sz w:val="28"/>
+                <w:szCs w:val="28"/>
+              </w:rPr>
+              <w:fldChar w:fldCharType="begin"/>
+            </w:r>
+            <w:r>
+              <w:rPr>
+                <w:noProof/>
+                <w:webHidden/>
+                <w:sz w:val="28"/>
+                <w:szCs w:val="28"/>
+              </w:rPr>
+              <w:instrText xml:space="preserve"> PAGEREF _Toc184323521 \h </w:instrText>
+            </w:r>
+            <w:r>
+              <w:rPr>
+                <w:noProof/>
+                <w:webHidden/>
+                <w:sz w:val="28"/>
+                <w:szCs w:val="28"/>
+              </w:rPr>
+            </w:r>
+            <w:r>
+              <w:rPr>
+                <w:noProof/>
+                <w:webHidden/>
+                <w:sz w:val="28"/>
+                <w:szCs w:val="28"/>
+              </w:rPr>
+              <w:fldChar w:fldCharType="separate"/>
+            </w:r>
+            <w:r>
+              <w:rPr>
+                <w:noProof/>
+                <w:webHidden/>
+                <w:sz w:val="28"/>
+                <w:szCs w:val="28"/>
+              </w:rPr>
+              <w:t>9</w:t>
+            </w:r>
+            <w:r>
+              <w:rPr>
+                <w:noProof/>
+                <w:webHidden/>
+                <w:sz w:val="28"/>
+                <w:szCs w:val="28"/>
+              </w:rPr>
+              <w:fldChar w:fldCharType="end"/>
+            </w:r>
+          </w:hyperlink>
+        </w:p>
+        <w:p>
+          <w:pPr>
+            <w:pStyle w:val="11"/>
+            <w:tabs>
+              <w:tab w:val="right" w:leader="dot" w:pos="9345"/>
+            </w:tabs>
+            <w:rPr>
+              <w:noProof/>
+              <w:sz w:val="28"/>
+              <w:szCs w:val="28"/>
+            </w:rPr>
+          </w:pPr>
+          <w:hyperlink w:anchor="_Toc184323522" w:history="1">
+            <w:r>
+              <w:rPr>
+                <w:rStyle w:val="a6"/>
+                <w:noProof/>
+                <w:color w:val="auto"/>
+                <w:sz w:val="28"/>
+                <w:szCs w:val="28"/>
+              </w:rPr>
+              <w:t>2.6 Создание представлений (в отчете привести запросы на создание не менее 3 представлений).</w:t>
+            </w:r>
+            <w:r>
+              <w:rPr>
+                <w:noProof/>
+                <w:webHidden/>
+                <w:sz w:val="28"/>
+                <w:szCs w:val="28"/>
+              </w:rPr>
+              <w:tab/>
+            </w:r>
+            <w:r>
+              <w:rPr>
+                <w:noProof/>
+                <w:webHidden/>
+                <w:sz w:val="28"/>
+                <w:szCs w:val="28"/>
+              </w:rPr>
+              <w:fldChar w:fldCharType="begin"/>
+            </w:r>
+            <w:r>
+              <w:rPr>
+                <w:noProof/>
+                <w:webHidden/>
+                <w:sz w:val="28"/>
+                <w:szCs w:val="28"/>
+              </w:rPr>
+              <w:instrText xml:space="preserve"> PAGEREF _Toc184323522 \h </w:instrText>
+            </w:r>
+            <w:r>
+              <w:rPr>
+                <w:noProof/>
+                <w:webHidden/>
+                <w:sz w:val="28"/>
+                <w:szCs w:val="28"/>
+              </w:rPr>
+            </w:r>
+            <w:r>
+              <w:rPr>
+                <w:noProof/>
+                <w:webHidden/>
+                <w:sz w:val="28"/>
+                <w:szCs w:val="28"/>
+              </w:rPr>
+              <w:fldChar w:fldCharType="separate"/>
+            </w:r>
+            <w:r>
+              <w:rPr>
+                <w:noProof/>
+                <w:webHidden/>
+                <w:sz w:val="28"/>
+                <w:szCs w:val="28"/>
+              </w:rPr>
+              <w:t>10</w:t>
+            </w:r>
+            <w:r>
+              <w:rPr>
+                <w:noProof/>
+                <w:webHidden/>
+                <w:sz w:val="28"/>
+                <w:szCs w:val="28"/>
+              </w:rPr>
+              <w:fldChar w:fldCharType="end"/>
+            </w:r>
+          </w:hyperlink>
+        </w:p>
+        <w:p>
+          <w:pPr>
+            <w:pStyle w:val="11"/>
+            <w:tabs>
+              <w:tab w:val="right" w:leader="dot" w:pos="9345"/>
+            </w:tabs>
+            <w:rPr>
+              <w:noProof/>
+              <w:sz w:val="28"/>
+              <w:szCs w:val="28"/>
+            </w:rPr>
+          </w:pPr>
+          <w:hyperlink w:anchor="_Toc184323523" w:history="1">
+            <w:r>
+              <w:rPr>
+                <w:rStyle w:val="a6"/>
+                <w:noProof/>
+                <w:color w:val="auto"/>
+                <w:sz w:val="28"/>
+                <w:szCs w:val="28"/>
+              </w:rPr>
+              <w:t>3 Выводы.</w:t>
+            </w:r>
+            <w:r>
+              <w:rPr>
+                <w:noProof/>
+                <w:webHidden/>
+                <w:sz w:val="28"/>
+                <w:szCs w:val="28"/>
+              </w:rPr>
+              <w:tab/>
+            </w:r>
+            <w:r>
+              <w:rPr>
+                <w:noProof/>
+                <w:webHidden/>
+                <w:sz w:val="28"/>
+                <w:szCs w:val="28"/>
+              </w:rPr>
+              <w:fldChar w:fldCharType="begin"/>
+            </w:r>
+            <w:r>
+              <w:rPr>
+                <w:noProof/>
+                <w:webHidden/>
+                <w:sz w:val="28"/>
+                <w:szCs w:val="28"/>
+              </w:rPr>
+              <w:instrText xml:space="preserve"> PAGEREF _Toc184323523 \h </w:instrText>
+            </w:r>
+            <w:r>
+              <w:rPr>
+                <w:noProof/>
+                <w:webHidden/>
+                <w:sz w:val="28"/>
+                <w:szCs w:val="28"/>
+              </w:rPr>
+            </w:r>
+            <w:r>
+              <w:rPr>
+                <w:noProof/>
+                <w:webHidden/>
+                <w:sz w:val="28"/>
+                <w:szCs w:val="28"/>
+              </w:rPr>
+              <w:fldChar w:fldCharType="separate"/>
+            </w:r>
+            <w:r>
+              <w:rPr>
+                <w:noProof/>
+                <w:webHidden/>
+                <w:sz w:val="28"/>
+                <w:szCs w:val="28"/>
+              </w:rPr>
+              <w:t>10</w:t>
+            </w:r>
+            <w:r>
+              <w:rPr>
+                <w:noProof/>
+                <w:webHidden/>
+                <w:sz w:val="28"/>
+                <w:szCs w:val="28"/>
+              </w:rPr>
+              <w:fldChar w:fldCharType="end"/>
+            </w:r>
+          </w:hyperlink>
+        </w:p>
+        <w:p>
+          <w:r>
+            <w:rPr>
+              <w:b/>
+              <w:bCs/>
+              <w:sz w:val="28"/>
+              <w:szCs w:val="28"/>
+            </w:rPr>
+            <w:fldChar w:fldCharType="end"/>
+          </w:r>
+        </w:p>
+      </w:sdtContent>
+    </w:sdt>
+    <w:p>
+      <w:pPr>
+        <w:spacing w:after="160" w:line="259" w:lineRule="auto"/>
+        <w:rPr>
+          <w:rFonts w:eastAsiaTheme="majorEastAsia"/>
+          <w:sz w:val="28"/>
+          <w:szCs w:val="28"/>
+        </w:rPr>
+      </w:pPr>
+      <w:r>
+        <w:rPr>
+          <w:sz w:val="28"/>
+          <w:szCs w:val="28"/>
+        </w:rPr>
+        <w:br w:type="page"/>
+      </w:r>
+      <w:bookmarkStart w:id="2" w:name="_GoBack"/>
+      <w:bookmarkEnd w:id="2"/>
+    </w:p>
+    <w:p>
+      <w:pPr>
+        <w:pStyle w:val="1"/>
+        <w:rPr>
+          <w:rFonts w:ascii="Times New Roman" w:hAnsi="Times New Roman" w:cs="Times New Roman"/>
+          <w:color w:val="auto"/>
+          <w:sz w:val="28"/>
+          <w:szCs w:val="28"/>
+        </w:rPr>
+      </w:pPr>
+      <w:bookmarkStart w:id="3" w:name="_Toc184323515"/>
+      <w:r>
+        <w:rPr>
+          <w:rFonts w:ascii="Times New Roman" w:hAnsi="Times New Roman" w:cs="Times New Roman"/>
+          <w:color w:val="auto"/>
+          <w:sz w:val="28"/>
+          <w:szCs w:val="28"/>
+        </w:rPr>
+        <w:lastRenderedPageBreak/>
+        <w:t>1 Цель выполнения работы</w:t>
+      </w:r>
+      <w:bookmarkEnd w:id="3"/>
+    </w:p>
+    <w:p/>
+    <w:p>
+      <w:pPr>
+        <w:ind w:firstLine="425"/>
+        <w:rPr>
+          <w:sz w:val="28"/>
+          <w:szCs w:val="28"/>
+        </w:rPr>
+      </w:pPr>
+      <w:r>
+        <w:rPr>
+          <w:sz w:val="28"/>
+          <w:szCs w:val="28"/>
+        </w:rPr>
+        <w:t>Цель работы – освоение навыков по созданию дополнительных объектов в БД и заполнению созданной базы данными, а также выполнение простейших манипуляций с этими данными.</w:t>
+      </w:r>
+    </w:p>
+    <w:p>
+      <w:pPr>
+        <w:pStyle w:val="1"/>
+        <w:rPr>
+          <w:rFonts w:ascii="Times New Roman" w:hAnsi="Times New Roman" w:cs="Times New Roman"/>
+          <w:color w:val="auto"/>
+          <w:sz w:val="28"/>
+          <w:szCs w:val="28"/>
+        </w:rPr>
+      </w:pPr>
+      <w:bookmarkStart w:id="4" w:name="_Toc184323516"/>
+      <w:r>
+        <w:rPr>
+          <w:rFonts w:ascii="Times New Roman" w:hAnsi="Times New Roman" w:cs="Times New Roman"/>
+          <w:color w:val="auto"/>
+          <w:sz w:val="28"/>
+          <w:szCs w:val="28"/>
+        </w:rPr>
+        <w:t>2 Описание содержания выполненных работ.</w:t>
+      </w:r>
+      <w:bookmarkEnd w:id="4"/>
+    </w:p>
+    <w:p>
+      <w:pPr>
+        <w:pStyle w:val="1"/>
+        <w:rPr>
+          <w:rFonts w:ascii="Times New Roman" w:hAnsi="Times New Roman" w:cs="Times New Roman"/>
+          <w:color w:val="auto"/>
+          <w:sz w:val="28"/>
+          <w:szCs w:val="28"/>
+        </w:rPr>
+      </w:pPr>
+      <w:bookmarkStart w:id="5" w:name="_Toc184323517"/>
+      <w:r>
+        <w:rPr>
+          <w:rFonts w:ascii="Times New Roman" w:hAnsi="Times New Roman" w:cs="Times New Roman"/>
+          <w:color w:val="auto"/>
+          <w:sz w:val="28"/>
+          <w:szCs w:val="28"/>
+        </w:rPr>
+        <w:t>2.1 Создание индексов (в отчете привести запросы на создание не менее 3 индексов).</w:t>
+      </w:r>
+      <w:bookmarkEnd w:id="5"/>
+    </w:p>
+    <w:p/>
+    <w:p>
+      <w:pPr>
+        <w:rPr>
+          <w:lang w:val="en-US"/>
+        </w:rPr>
+      </w:pPr>
+      <w:r>
+        <w:rPr>
+          <w:noProof/>
+          <w:sz w:val="28"/>
+          <w:szCs w:val="28"/>
+        </w:rPr>
+        <w:drawing>
+          <wp:inline distT="0" distB="0" distL="0" distR="0" wp14:anchorId="2AFAD358" wp14:editId="4E74274F">
+            <wp:extent cx="5940425" cy="3839845"/>
+            <wp:effectExtent l="0" t="0" r="3175" b="8255"/>
+            <wp:docPr id="16" name="Рисунок 16"/>
+            <wp:cNvGraphicFramePr>
+              <a:graphicFrameLocks xmlns:a="http://schemas.openxmlformats.org/drawingml/2006/main" noChangeAspect="1"/>
+            </wp:cNvGraphicFramePr>
+            <a:graphic xmlns:a="http://schemas.openxmlformats.org/drawingml/2006/main">
+              <a:graphicData uri="http://schemas.openxmlformats.org/drawingml/2006/picture">
+                <pic:pic xmlns:pic="http://schemas.openxmlformats.org/drawingml/2006/picture">
+                  <pic:nvPicPr>
+                    <pic:cNvPr id="1" name=""/>
+                    <pic:cNvPicPr/>
+                  </pic:nvPicPr>
+                  <pic:blipFill>
+                    <a:blip r:embed="rId5"/>
+                    <a:stretch>
+                      <a:fillRect/>
+                    </a:stretch>
+                  </pic:blipFill>
+                  <pic:spPr>
+                    <a:xfrm>
+                      <a:off x="0" y="0"/>
+                      <a:ext cx="5940425" cy="3839845"/>
+                    </a:xfrm>
+                    <a:prstGeom prst="rect">
+                      <a:avLst/>
+                    </a:prstGeom>
+                  </pic:spPr>
+                </pic:pic>
+              </a:graphicData>
+            </a:graphic>
+          </wp:inline>
+        </w:drawing>
+      </w:r>
+    </w:p>
+    <w:p>
+      <w:pPr>
+        <w:spacing w:after="160" w:line="259" w:lineRule="auto"/>
+        <w:rPr>
+          <w:rFonts w:eastAsiaTheme="majorEastAsia"/>
+          <w:sz w:val="28"/>
+          <w:szCs w:val="28"/>
+        </w:rPr>
+      </w:pPr>
+      <w:r>
+        <w:rPr>
+          <w:sz w:val="28"/>
+          <w:szCs w:val="28"/>
+        </w:rPr>
+        <w:br w:type="page"/>
+      </w:r>
+    </w:p>
+    <w:p>
+      <w:pPr>
+        <w:pStyle w:val="1"/>
+        <w:rPr>
+          <w:rFonts w:ascii="Times New Roman" w:hAnsi="Times New Roman" w:cs="Times New Roman"/>
+          <w:color w:val="auto"/>
+          <w:sz w:val="28"/>
+          <w:szCs w:val="28"/>
+        </w:rPr>
+      </w:pPr>
+      <w:bookmarkStart w:id="6" w:name="_Toc184323518"/>
+      <w:r>
+        <w:rPr>
+          <w:rFonts w:ascii="Times New Roman" w:hAnsi="Times New Roman" w:cs="Times New Roman"/>
+          <w:color w:val="auto"/>
+          <w:sz w:val="28"/>
+          <w:szCs w:val="28"/>
+        </w:rPr>
+        <w:lastRenderedPageBreak/>
+        <w:t>2.2 Создание последовательностей (в отчете привести запросы на создание не менее 3 последовательностей)</w:t>
+      </w:r>
+      <w:bookmarkEnd w:id="6"/>
+    </w:p>
+    <w:p/>
+    <w:p>
+      <w:r>
+        <w:rPr>
+          <w:noProof/>
+        </w:rPr>
+        <w:drawing>
+          <wp:inline distT="0" distB="0" distL="0" distR="0" wp14:anchorId="1E1C97D3" wp14:editId="4E380DE9">
+            <wp:extent cx="5940425" cy="3845560"/>
+            <wp:effectExtent l="0" t="0" r="3175" b="2540"/>
+            <wp:docPr id="17" name="Рисунок 17"/>
+            <wp:cNvGraphicFramePr>
+              <a:graphicFrameLocks xmlns:a="http://schemas.openxmlformats.org/drawingml/2006/main" noChangeAspect="1"/>
+            </wp:cNvGraphicFramePr>
+            <a:graphic xmlns:a="http://schemas.openxmlformats.org/drawingml/2006/main">
+              <a:graphicData uri="http://schemas.openxmlformats.org/drawingml/2006/picture">
+                <pic:pic xmlns:pic="http://schemas.openxmlformats.org/drawingml/2006/picture">
+                  <pic:nvPicPr>
+                    <pic:cNvPr id="1" name=""/>
+                    <pic:cNvPicPr/>
+                  </pic:nvPicPr>
+                  <pic:blipFill>
+                    <a:blip r:embed="rId6"/>
+                    <a:stretch>
+                      <a:fillRect/>
+                    </a:stretch>
+                  </pic:blipFill>
+                  <pic:spPr>
+                    <a:xfrm>
+                      <a:off x="0" y="0"/>
+                      <a:ext cx="5940425" cy="3845560"/>
+                    </a:xfrm>
+                    <a:prstGeom prst="rect">
+                      <a:avLst/>
+                    </a:prstGeom>
+                  </pic:spPr>
+                </pic:pic>
+              </a:graphicData>
+            </a:graphic>
+          </wp:inline>
+        </w:drawing>
+      </w:r>
+    </w:p>
+    <w:p>
+      <w:pPr>
+        <w:pStyle w:val="1"/>
+        <w:rPr>
+          <w:rFonts w:ascii="Times New Roman" w:hAnsi="Times New Roman" w:cs="Times New Roman"/>
+          <w:color w:val="auto"/>
+          <w:sz w:val="28"/>
+          <w:szCs w:val="28"/>
+        </w:rPr>
+      </w:pPr>
+      <w:bookmarkStart w:id="7" w:name="_Toc184323519"/>
+      <w:r>
+        <w:rPr>
+          <w:rFonts w:ascii="Times New Roman" w:hAnsi="Times New Roman" w:cs="Times New Roman"/>
+          <w:color w:val="auto"/>
+          <w:sz w:val="28"/>
+          <w:szCs w:val="28"/>
+        </w:rPr>
+        <w:lastRenderedPageBreak/>
+        <w:t>2.3 Заполнение таблиц БД с помощью операторов INSERT (в отчете и созданной БД должно содержаться не менее 5 записей в каждой таблице).</w:t>
+      </w:r>
+      <w:bookmarkEnd w:id="7"/>
+    </w:p>
+    <w:p>
+      <w:r>
+        <w:rPr>
+          <w:noProof/>
+        </w:rPr>
+        <w:drawing>
+          <wp:inline distT="0" distB="0" distL="0" distR="0" wp14:anchorId="130AC1FB" wp14:editId="08C1077B">
+            <wp:extent cx="5940425" cy="4893945"/>
+            <wp:effectExtent l="0" t="0" r="3175" b="1905"/>
+            <wp:docPr id="18" name="Рисунок 18"/>
+            <wp:cNvGraphicFramePr>
+              <a:graphicFrameLocks xmlns:a="http://schemas.openxmlformats.org/drawingml/2006/main" noChangeAspect="1"/>
+            </wp:cNvGraphicFramePr>
+            <a:graphic xmlns:a="http://schemas.openxmlformats.org/drawingml/2006/main">
+              <a:graphicData uri="http://schemas.openxmlformats.org/drawingml/2006/picture">
+                <pic:pic xmlns:pic="http://schemas.openxmlformats.org/drawingml/2006/picture">
+                  <pic:nvPicPr>
+                    <pic:cNvPr id="1" name=""/>
+                    <pic:cNvPicPr/>
+                  </pic:nvPicPr>
+                  <pic:blipFill>
+                    <a:blip r:embed="rId7"/>
+                    <a:stretch>
+                      <a:fillRect/>
+                    </a:stretch>
+                  </pic:blipFill>
+                  <pic:spPr>
+                    <a:xfrm>
+                      <a:off x="0" y="0"/>
+                      <a:ext cx="5940425" cy="4893945"/>
+                    </a:xfrm>
+                    <a:prstGeom prst="rect">
+                      <a:avLst/>
+                    </a:prstGeom>
+                  </pic:spPr>
+                </pic:pic>
+              </a:graphicData>
+            </a:graphic>
+          </wp:inline>
+        </w:drawing>
+      </w:r>
+    </w:p>
+    <w:p/>
+    <w:p>
+      <w:pPr>
+        <w:rPr>
+          <w:sz w:val="28"/>
+          <w:szCs w:val="28"/>
+        </w:rPr>
+      </w:pPr>
+    </w:p>
+    <w:p>
+      <w:pPr>
+        <w:spacing w:after="160" w:line="259" w:lineRule="auto"/>
+        <w:rPr>
+          <w:sz w:val="28"/>
+          <w:szCs w:val="28"/>
+        </w:rPr>
+      </w:pPr>
+      <w:r>
+        <w:rPr>
+          <w:sz w:val="28"/>
+          <w:szCs w:val="28"/>
+        </w:rPr>
+        <w:br w:type="page"/>
+      </w:r>
+    </w:p>
+    <w:p>
+      <w:pPr>
+        <w:rPr>
+          <w:sz w:val="28"/>
+          <w:szCs w:val="28"/>
+          <w:lang w:val="en-US"/>
+        </w:rPr>
+      </w:pPr>
+      <w:r>
+        <w:rPr>
+          <w:sz w:val="28"/>
+          <w:szCs w:val="28"/>
+        </w:rPr>
+        <w:lastRenderedPageBreak/>
+        <w:t>Результат выполнения скрипта</w:t>
+      </w:r>
+      <w:r>
+        <w:rPr>
+          <w:sz w:val="28"/>
+          <w:szCs w:val="28"/>
+          <w:lang w:val="en-US"/>
+        </w:rPr>
+        <w:t>:</w:t>
+      </w:r>
+    </w:p>
+    <w:p>
+      <w:pPr>
+        <w:rPr>
+          <w:sz w:val="28"/>
+          <w:szCs w:val="28"/>
+          <w:lang w:val="en-US"/>
+        </w:rPr>
+      </w:pPr>
+    </w:p>
+    <w:p>
+      <w:pPr>
+        <w:rPr>
+          <w:sz w:val="28"/>
+          <w:szCs w:val="28"/>
+          <w:lang w:val="en-US"/>
+        </w:rPr>
+      </w:pPr>
+      <w:r>
+        <w:rPr>
+          <w:sz w:val="28"/>
+          <w:szCs w:val="28"/>
+        </w:rPr>
+        <w:t xml:space="preserve">Таблица </w:t>
+      </w:r>
+      <w:r>
+        <w:rPr>
+          <w:sz w:val="28"/>
+          <w:szCs w:val="28"/>
+          <w:lang w:val="en-US"/>
+        </w:rPr>
+        <w:t>orders</w:t>
+      </w:r>
+    </w:p>
+    <w:p>
+      <w:pPr>
+        <w:rPr>
+          <w:sz w:val="28"/>
+          <w:szCs w:val="28"/>
+          <w:lang w:val="en-US"/>
+        </w:rPr>
+      </w:pPr>
+      <w:r>
+        <w:rPr>
+          <w:noProof/>
+          <w:sz w:val="28"/>
+          <w:szCs w:val="28"/>
+          <w:lang w:val="en-US"/>
+        </w:rPr>
+        <w:drawing>
+          <wp:inline distT="0" distB="0" distL="0" distR="0" wp14:anchorId="4EE14F5A" wp14:editId="69981882">
+            <wp:extent cx="5940425" cy="1897380"/>
+            <wp:effectExtent l="0" t="0" r="3175" b="7620"/>
+            <wp:docPr id="26" name="Рисунок 26"/>
+            <wp:cNvGraphicFramePr>
+              <a:graphicFrameLocks xmlns:a="http://schemas.openxmlformats.org/drawingml/2006/main" noChangeAspect="1"/>
+            </wp:cNvGraphicFramePr>
+            <a:graphic xmlns:a="http://schemas.openxmlformats.org/drawingml/2006/main">
+              <a:graphicData uri="http://schemas.openxmlformats.org/drawingml/2006/picture">
+                <pic:pic xmlns:pic="http://schemas.openxmlformats.org/drawingml/2006/picture">
+                  <pic:nvPicPr>
+                    <pic:cNvPr id="1" name=""/>
+                    <pic:cNvPicPr/>
+                  </pic:nvPicPr>
+                  <pic:blipFill>
+                    <a:blip r:embed="rId8"/>
+                    <a:stretch>
+                      <a:fillRect/>
+                    </a:stretch>
+                  </pic:blipFill>
+                  <pic:spPr>
+                    <a:xfrm>
+                      <a:off x="0" y="0"/>
+                      <a:ext cx="5940425" cy="1897380"/>
+                    </a:xfrm>
+                    <a:prstGeom prst="rect">
+                      <a:avLst/>
+                    </a:prstGeom>
+                  </pic:spPr>
+                </pic:pic>
+              </a:graphicData>
+            </a:graphic>
+          </wp:inline>
+        </w:drawing>
+      </w:r>
+    </w:p>
+    <w:p>
+      <w:pPr>
+        <w:rPr>
+          <w:sz w:val="28"/>
+          <w:szCs w:val="28"/>
+          <w:lang w:val="en-US"/>
+        </w:rPr>
+      </w:pPr>
+      <w:r>
+        <w:rPr>
+          <w:sz w:val="28"/>
+          <w:szCs w:val="28"/>
+        </w:rPr>
+        <w:t>Таблица</w:t>
+      </w:r>
+      <w:r>
+        <w:rPr>
+          <w:sz w:val="28"/>
+          <w:szCs w:val="28"/>
+          <w:lang w:val="en-US"/>
+        </w:rPr>
+        <w:t xml:space="preserve"> </w:t>
+      </w:r>
+      <w:r>
+        <w:rPr>
+          <w:sz w:val="28"/>
+          <w:szCs w:val="28"/>
+          <w:lang w:val="en-US"/>
+        </w:rPr>
+        <w:t>pizzas</w:t>
+      </w:r>
+    </w:p>
+    <w:p>
+      <w:pPr>
+        <w:rPr>
+          <w:sz w:val="28"/>
+          <w:szCs w:val="28"/>
+          <w:lang w:val="en-US"/>
+        </w:rPr>
+      </w:pPr>
+      <w:r>
+        <w:rPr>
+          <w:noProof/>
+          <w:sz w:val="28"/>
+          <w:szCs w:val="28"/>
+          <w:lang w:val="en-US"/>
+        </w:rPr>
+        <w:drawing>
+          <wp:inline distT="0" distB="0" distL="0" distR="0" wp14:anchorId="7DEB4D87" wp14:editId="21DF9885">
+            <wp:extent cx="5940425" cy="2186940"/>
+            <wp:effectExtent l="0" t="0" r="3175" b="3810"/>
+            <wp:docPr id="27" name="Рисунок 27"/>
+            <wp:cNvGraphicFramePr>
+              <a:graphicFrameLocks xmlns:a="http://schemas.openxmlformats.org/drawingml/2006/main" noChangeAspect="1"/>
+            </wp:cNvGraphicFramePr>
+            <a:graphic xmlns:a="http://schemas.openxmlformats.org/drawingml/2006/main">
+              <a:graphicData uri="http://schemas.openxmlformats.org/drawingml/2006/picture">
+                <pic:pic xmlns:pic="http://schemas.openxmlformats.org/drawingml/2006/picture">
+                  <pic:nvPicPr>
+                    <pic:cNvPr id="1" name=""/>
+                    <pic:cNvPicPr/>
+                  </pic:nvPicPr>
+                  <pic:blipFill>
+                    <a:blip r:embed="rId9"/>
+                    <a:stretch>
+                      <a:fillRect/>
+                    </a:stretch>
+                  </pic:blipFill>
+                  <pic:spPr>
+                    <a:xfrm>
+                      <a:off x="0" y="0"/>
+                      <a:ext cx="5940425" cy="2186940"/>
+                    </a:xfrm>
+                    <a:prstGeom prst="rect">
+                      <a:avLst/>
+                    </a:prstGeom>
+                  </pic:spPr>
+                </pic:pic>
+              </a:graphicData>
+            </a:graphic>
+          </wp:inline>
+        </w:drawing>
+      </w:r>
+    </w:p>
+    <w:p>
+      <w:pPr>
+        <w:rPr>
+          <w:sz w:val="28"/>
+          <w:szCs w:val="28"/>
+          <w:lang w:val="en-US"/>
+        </w:rPr>
+      </w:pPr>
+      <w:r>
+        <w:rPr>
+          <w:sz w:val="28"/>
+          <w:szCs w:val="28"/>
+        </w:rPr>
+        <w:t>Таблица</w:t>
+      </w:r>
+      <w:r>
+        <w:rPr>
+          <w:sz w:val="28"/>
+          <w:szCs w:val="28"/>
+          <w:lang w:val="en-US"/>
+        </w:rPr>
+        <w:t xml:space="preserve"> </w:t>
+      </w:r>
+      <w:proofErr w:type="spellStart"/>
+      <w:r>
+        <w:rPr>
+          <w:sz w:val="28"/>
+          <w:szCs w:val="28"/>
+          <w:lang w:val="en-US"/>
+        </w:rPr>
+        <w:t>order_items</w:t>
+      </w:r>
+      <w:proofErr w:type="spellEnd"/>
+    </w:p>
+    <w:p>
+      <w:pPr>
+        <w:rPr>
+          <w:sz w:val="28"/>
+          <w:szCs w:val="28"/>
+          <w:lang w:val="en-US"/>
+        </w:rPr>
+      </w:pPr>
+      <w:r>
+        <w:rPr>
+          <w:noProof/>
+          <w:sz w:val="28"/>
+          <w:szCs w:val="28"/>
+          <w:lang w:val="en-US"/>
+        </w:rPr>
+        <w:drawing>
+          <wp:inline distT="0" distB="0" distL="0" distR="0" wp14:anchorId="45F6595A" wp14:editId="16CE9CDA">
+            <wp:extent cx="4124901" cy="2391109"/>
+            <wp:effectExtent l="0" t="0" r="9525" b="9525"/>
+            <wp:docPr id="25" name="Рисунок 25"/>
+            <wp:cNvGraphicFramePr>
+              <a:graphicFrameLocks xmlns:a="http://schemas.openxmlformats.org/drawingml/2006/main" noChangeAspect="1"/>
+            </wp:cNvGraphicFramePr>
+            <a:graphic xmlns:a="http://schemas.openxmlformats.org/drawingml/2006/main">
+              <a:graphicData uri="http://schemas.openxmlformats.org/drawingml/2006/picture">
+                <pic:pic xmlns:pic="http://schemas.openxmlformats.org/drawingml/2006/picture">
+                  <pic:nvPicPr>
+                    <pic:cNvPr id="1" name=""/>
+                    <pic:cNvPicPr/>
+                  </pic:nvPicPr>
+                  <pic:blipFill>
+                    <a:blip r:embed="rId10"/>
+                    <a:stretch>
+                      <a:fillRect/>
+                    </a:stretch>
+                  </pic:blipFill>
+                  <pic:spPr>
+                    <a:xfrm>
+                      <a:off x="0" y="0"/>
+                      <a:ext cx="4124901" cy="2391109"/>
+                    </a:xfrm>
+                    <a:prstGeom prst="rect">
+                      <a:avLst/>
+                    </a:prstGeom>
+                  </pic:spPr>
+                </pic:pic>
+              </a:graphicData>
+            </a:graphic>
+          </wp:inline>
+        </w:drawing>
+      </w:r>
+    </w:p>
+    <w:p>
+      <w:pPr>
+        <w:rPr>
+          <w:sz w:val="28"/>
+          <w:szCs w:val="28"/>
+          <w:lang w:val="en-US"/>
+        </w:rPr>
+      </w:pPr>
+      <w:r>
+        <w:rPr>
+          <w:sz w:val="28"/>
+          <w:szCs w:val="28"/>
+        </w:rPr>
+        <w:t>Таблица</w:t>
+      </w:r>
+      <w:r>
+        <w:rPr>
+          <w:sz w:val="28"/>
+          <w:szCs w:val="28"/>
+          <w:lang w:val="en-US"/>
+        </w:rPr>
+        <w:t xml:space="preserve"> </w:t>
+      </w:r>
+      <w:r>
+        <w:rPr>
+          <w:sz w:val="28"/>
+          <w:szCs w:val="28"/>
+          <w:lang w:val="en-US"/>
+        </w:rPr>
+        <w:t>customers</w:t>
+      </w:r>
+    </w:p>
+    <w:p>
+      <w:pPr>
+        <w:rPr>
+          <w:sz w:val="28"/>
+          <w:szCs w:val="28"/>
+          <w:lang w:val="en-US"/>
+        </w:rPr>
+      </w:pPr>
+      <w:r>
+        <w:rPr>
+          <w:noProof/>
+          <w:sz w:val="28"/>
+          <w:szCs w:val="28"/>
+          <w:lang w:val="en-US"/>
+        </w:rPr>
+        <w:lastRenderedPageBreak/>
+        <w:drawing>
+          <wp:inline distT="0" distB="0" distL="0" distR="0" wp14:anchorId="769A5E05" wp14:editId="1F5189F8">
+            <wp:extent cx="5940425" cy="2159000"/>
+            <wp:effectExtent l="0" t="0" r="3175" b="0"/>
+            <wp:docPr id="23" name="Рисунок 23"/>
+            <wp:cNvGraphicFramePr>
+              <a:graphicFrameLocks xmlns:a="http://schemas.openxmlformats.org/drawingml/2006/main" noChangeAspect="1"/>
+            </wp:cNvGraphicFramePr>
+            <a:graphic xmlns:a="http://schemas.openxmlformats.org/drawingml/2006/main">
+              <a:graphicData uri="http://schemas.openxmlformats.org/drawingml/2006/picture">
+                <pic:pic xmlns:pic="http://schemas.openxmlformats.org/drawingml/2006/picture">
+                  <pic:nvPicPr>
+                    <pic:cNvPr id="1" name=""/>
+                    <pic:cNvPicPr/>
+                  </pic:nvPicPr>
+                  <pic:blipFill>
+                    <a:blip r:embed="rId11"/>
+                    <a:stretch>
+                      <a:fillRect/>
+                    </a:stretch>
+                  </pic:blipFill>
+                  <pic:spPr>
+                    <a:xfrm>
+                      <a:off x="0" y="0"/>
+                      <a:ext cx="5940425" cy="2159000"/>
+                    </a:xfrm>
+                    <a:prstGeom prst="rect">
+                      <a:avLst/>
+                    </a:prstGeom>
+                  </pic:spPr>
+                </pic:pic>
+              </a:graphicData>
+            </a:graphic>
+          </wp:inline>
+        </w:drawing>
+      </w:r>
+    </w:p>
+    <w:p>
+      <w:pPr>
+        <w:rPr>
+          <w:sz w:val="28"/>
+          <w:szCs w:val="28"/>
+          <w:lang w:val="en-US"/>
+        </w:rPr>
+      </w:pPr>
+      <w:r>
+        <w:rPr>
+          <w:sz w:val="28"/>
+          <w:szCs w:val="28"/>
+        </w:rPr>
+        <w:t>Таблица</w:t>
+      </w:r>
+      <w:r>
+        <w:rPr>
+          <w:sz w:val="28"/>
+          <w:szCs w:val="28"/>
+          <w:lang w:val="en-US"/>
+        </w:rPr>
+        <w:t xml:space="preserve"> </w:t>
+      </w:r>
+      <w:r>
+        <w:rPr>
+          <w:sz w:val="28"/>
+          <w:szCs w:val="28"/>
+          <w:lang w:val="en-US"/>
+        </w:rPr>
+        <w:t>employees</w:t>
+      </w:r>
+    </w:p>
+    <w:p>
+      <w:pPr>
+        <w:rPr>
+          <w:sz w:val="28"/>
+          <w:szCs w:val="28"/>
+          <w:lang w:val="en-US"/>
+        </w:rPr>
+      </w:pPr>
+      <w:r>
+        <w:rPr>
+          <w:noProof/>
+          <w:sz w:val="28"/>
+          <w:szCs w:val="28"/>
+          <w:lang w:val="en-US"/>
+        </w:rPr>
+        <w:drawing>
+          <wp:inline distT="0" distB="0" distL="0" distR="0" wp14:anchorId="63FD8DB8" wp14:editId="0EA9A8BE">
+            <wp:extent cx="5940425" cy="3065780"/>
+            <wp:effectExtent l="0" t="0" r="3175" b="1270"/>
+            <wp:docPr id="24" name="Рисунок 24"/>
+            <wp:cNvGraphicFramePr>
+              <a:graphicFrameLocks xmlns:a="http://schemas.openxmlformats.org/drawingml/2006/main" noChangeAspect="1"/>
+            </wp:cNvGraphicFramePr>
+            <a:graphic xmlns:a="http://schemas.openxmlformats.org/drawingml/2006/main">
+              <a:graphicData uri="http://schemas.openxmlformats.org/drawingml/2006/picture">
+                <pic:pic xmlns:pic="http://schemas.openxmlformats.org/drawingml/2006/picture">
+                  <pic:nvPicPr>
+                    <pic:cNvPr id="1" name=""/>
+                    <pic:cNvPicPr/>
+                  </pic:nvPicPr>
+                  <pic:blipFill>
+                    <a:blip r:embed="rId12"/>
+                    <a:stretch>
+                      <a:fillRect/>
+                    </a:stretch>
+                  </pic:blipFill>
+                  <pic:spPr>
+                    <a:xfrm>
+                      <a:off x="0" y="0"/>
+                      <a:ext cx="5940425" cy="3065780"/>
+                    </a:xfrm>
+                    <a:prstGeom prst="rect">
+                      <a:avLst/>
+                    </a:prstGeom>
+                  </pic:spPr>
+                </pic:pic>
+              </a:graphicData>
+            </a:graphic>
+          </wp:inline>
+        </w:drawing>
+      </w:r>
+    </w:p>
+    <w:p>
+      <w:pPr>
+        <w:spacing w:after="160" w:line="259" w:lineRule="auto"/>
+        <w:rPr>
+          <w:sz w:val="28"/>
+          <w:szCs w:val="28"/>
+          <w:lang w:val="en-US"/>
+        </w:rPr>
+      </w:pPr>
+      <w:r>
+        <w:rPr>
+          <w:sz w:val="28"/>
+          <w:szCs w:val="28"/>
+          <w:lang w:val="en-US"/>
+        </w:rPr>
+        <w:br w:type="page"/>
+      </w:r>
+    </w:p>
+    <w:p>
+      <w:pPr>
+        <w:rPr>
+          <w:sz w:val="28"/>
+          <w:szCs w:val="28"/>
+        </w:rPr>
+      </w:pPr>
+      <w:r>
+        <w:rPr>
+          <w:sz w:val="28"/>
+          <w:szCs w:val="28"/>
+        </w:rPr>
+        <w:lastRenderedPageBreak/>
+        <w:t>Таблица</w:t>
+      </w:r>
+      <w:r>
+        <w:rPr>
+          <w:sz w:val="28"/>
+          <w:szCs w:val="28"/>
+        </w:rPr>
+        <w:t xml:space="preserve"> </w:t>
+      </w:r>
+      <w:r>
+        <w:rPr>
+          <w:sz w:val="28"/>
+          <w:szCs w:val="28"/>
+          <w:lang w:val="en-US"/>
+        </w:rPr>
+        <w:t>payments</w:t>
+      </w:r>
+    </w:p>
+    <w:p>
+      <w:pPr>
+        <w:rPr>
+          <w:sz w:val="28"/>
+          <w:szCs w:val="28"/>
+        </w:rPr>
+      </w:pPr>
+    </w:p>
+    <w:p>
+      <w:pPr>
+        <w:rPr>
+          <w:sz w:val="28"/>
+          <w:szCs w:val="28"/>
+        </w:rPr>
+      </w:pPr>
+    </w:p>
+    <w:p>
+      <w:pPr>
+        <w:pStyle w:val="1"/>
+        <w:rPr>
+          <w:rFonts w:ascii="Times New Roman" w:hAnsi="Times New Roman" w:cs="Times New Roman"/>
+          <w:color w:val="auto"/>
+          <w:sz w:val="28"/>
+          <w:szCs w:val="28"/>
+        </w:rPr>
+      </w:pPr>
+      <w:bookmarkStart w:id="8" w:name="_Toc184323520"/>
+      <w:r>
+        <w:rPr>
+          <w:rFonts w:ascii="Times New Roman" w:hAnsi="Times New Roman" w:cs="Times New Roman"/>
+          <w:color w:val="auto"/>
+          <w:sz w:val="28"/>
+          <w:szCs w:val="28"/>
+        </w:rPr>
+        <w:t>2.4 Обновление строк таблиц с помощью оператора UPDATE (в отчете привести не менее 3 примеров запросов на обновление таблиц).</w:t>
+      </w:r>
+      <w:bookmarkEnd w:id="8"/>
+    </w:p>
+    <w:p/>
+    <w:p>
+      <w:r>
+        <w:rPr>
+          <w:noProof/>
+        </w:rPr>
+        <w:drawing>
+          <wp:inline distT="0" distB="0" distL="0" distR="0" wp14:anchorId="62532B79" wp14:editId="2BB7A7E9">
+            <wp:extent cx="4229690" cy="3801005"/>
+            <wp:effectExtent l="0" t="0" r="0" b="9525"/>
+            <wp:docPr id="19" name="Рисунок 19"/>
+            <wp:cNvGraphicFramePr>
+              <a:graphicFrameLocks xmlns:a="http://schemas.openxmlformats.org/drawingml/2006/main" noChangeAspect="1"/>
+            </wp:cNvGraphicFramePr>
+            <a:graphic xmlns:a="http://schemas.openxmlformats.org/drawingml/2006/main">
+              <a:graphicData uri="http://schemas.openxmlformats.org/drawingml/2006/picture">
+                <pic:pic xmlns:pic="http://schemas.openxmlformats.org/drawingml/2006/picture">
+                  <pic:nvPicPr>
+                    <pic:cNvPr id="1" name=""/>
+                    <pic:cNvPicPr/>
+                  </pic:nvPicPr>
+                  <pic:blipFill>
+                    <a:blip r:embed="rId13"/>
+                    <a:stretch>
+                      <a:fillRect/>
+                    </a:stretch>
+                  </pic:blipFill>
+                  <pic:spPr>
+                    <a:xfrm>
+                      <a:off x="0" y="0"/>
+                      <a:ext cx="4229690" cy="3801005"/>
+                    </a:xfrm>
+                    <a:prstGeom prst="rect">
+                      <a:avLst/>
+                    </a:prstGeom>
+                  </pic:spPr>
+                </pic:pic>
+              </a:graphicData>
+            </a:graphic>
+          </wp:inline>
+        </w:drawing>
+      </w:r>
+    </w:p>
+    <w:p>
+      <w:pPr>
+        <w:spacing w:after="160" w:line="259" w:lineRule="auto"/>
+      </w:pPr>
+      <w:r>
+        <w:br w:type="page"/>
+      </w:r>
+    </w:p>
+    <w:p>
+      <w:pPr>
+        <w:pStyle w:val="1"/>
+        <w:rPr>
+          <w:rFonts w:ascii="Times New Roman" w:hAnsi="Times New Roman" w:cs="Times New Roman"/>
+          <w:color w:val="auto"/>
+          <w:sz w:val="28"/>
+          <w:szCs w:val="28"/>
+        </w:rPr>
+      </w:pPr>
+      <w:bookmarkStart w:id="9" w:name="_Toc184323521"/>
+      <w:r>
+        <w:rPr>
+          <w:rFonts w:ascii="Times New Roman" w:hAnsi="Times New Roman" w:cs="Times New Roman"/>
+          <w:color w:val="auto"/>
+          <w:sz w:val="28"/>
+          <w:szCs w:val="28"/>
+        </w:rPr>
+        <w:lastRenderedPageBreak/>
+        <w:t>2.5 Удаление строк таблиц с помощью оператора DELETE (в отчете привести не менее 3 примеров запросов на удаление записей).</w:t>
+      </w:r>
+      <w:bookmarkEnd w:id="9"/>
+    </w:p>
+    <w:p>
+      <w:r>
+        <w:rPr>
+          <w:noProof/>
+        </w:rPr>
+        <w:drawing>
+          <wp:inline distT="0" distB="0" distL="0" distR="0" wp14:anchorId="5B2E2373" wp14:editId="1412EABE">
+            <wp:extent cx="5868219" cy="4039164"/>
+            <wp:effectExtent l="0" t="0" r="0" b="0"/>
+            <wp:docPr id="21" name="Рисунок 21"/>
+            <wp:cNvGraphicFramePr>
+              <a:graphicFrameLocks xmlns:a="http://schemas.openxmlformats.org/drawingml/2006/main" noChangeAspect="1"/>
+            </wp:cNvGraphicFramePr>
+            <a:graphic xmlns:a="http://schemas.openxmlformats.org/drawingml/2006/main">
+              <a:graphicData uri="http://schemas.openxmlformats.org/drawingml/2006/picture">
+                <pic:pic xmlns:pic="http://schemas.openxmlformats.org/drawingml/2006/picture">
+                  <pic:nvPicPr>
+                    <pic:cNvPr id="1" name=""/>
+                    <pic:cNvPicPr/>
+                  </pic:nvPicPr>
+                  <pic:blipFill>
+                    <a:blip r:embed="rId14"/>
+                    <a:stretch>
+                      <a:fillRect/>
+                    </a:stretch>
+                  </pic:blipFill>
+                  <pic:spPr>
+                    <a:xfrm>
+                      <a:off x="0" y="0"/>
+                      <a:ext cx="5868219" cy="4039164"/>
+                    </a:xfrm>
+                    <a:prstGeom prst="rect">
+                      <a:avLst/>
+                    </a:prstGeom>
+                  </pic:spPr>
+                </pic:pic>
+              </a:graphicData>
+            </a:graphic>
+          </wp:inline>
+        </w:drawing>
+      </w:r>
+    </w:p>
+    <w:p>
+      <w:pPr>
+        <w:pStyle w:val="1"/>
+        <w:rPr>
+          <w:rFonts w:ascii="Times New Roman" w:hAnsi="Times New Roman" w:cs="Times New Roman"/>
+          <w:color w:val="auto"/>
+          <w:sz w:val="28"/>
+          <w:szCs w:val="28"/>
+        </w:rPr>
+      </w:pPr>
+      <w:bookmarkStart w:id="10" w:name="_Toc184323522"/>
+      <w:r>
+        <w:rPr>
+          <w:rFonts w:ascii="Times New Roman" w:hAnsi="Times New Roman" w:cs="Times New Roman"/>
+          <w:color w:val="auto"/>
+          <w:sz w:val="28"/>
+          <w:szCs w:val="28"/>
+        </w:rPr>
+        <w:lastRenderedPageBreak/>
+        <w:t>2.6 Создание представлений (в отчете привести запросы на создание не менее 3 представлений).</w:t>
+      </w:r>
+      <w:bookmarkEnd w:id="10"/>
+    </w:p>
+    <w:p>
+      <w:r>
+        <w:rPr>
+          <w:noProof/>
+        </w:rPr>
+        <w:drawing>
+          <wp:inline distT="0" distB="0" distL="0" distR="0" wp14:anchorId="1B32670F" wp14:editId="7E2B3D06">
+            <wp:extent cx="5940425" cy="4642485"/>
+            <wp:effectExtent l="0" t="0" r="3175" b="5715"/>
+            <wp:docPr id="15" name="Рисунок 15"/>
+            <wp:cNvGraphicFramePr>
+              <a:graphicFrameLocks xmlns:a="http://schemas.openxmlformats.org/drawingml/2006/main" noChangeAspect="1"/>
+            </wp:cNvGraphicFramePr>
+            <a:graphic xmlns:a="http://schemas.openxmlformats.org/drawingml/2006/main">
+              <a:graphicData uri="http://schemas.openxmlformats.org/drawingml/2006/picture">
+                <pic:pic xmlns:pic="http://schemas.openxmlformats.org/drawingml/2006/picture">
+                  <pic:nvPicPr>
+                    <pic:cNvPr id="1" name=""/>
+                    <pic:cNvPicPr/>
+                  </pic:nvPicPr>
+                  <pic:blipFill>
+                    <a:blip r:embed="rId15"/>
+                    <a:stretch>
+                      <a:fillRect/>
+                    </a:stretch>
+                  </pic:blipFill>
+                  <pic:spPr>
+                    <a:xfrm>
+                      <a:off x="0" y="0"/>
+                      <a:ext cx="5940425" cy="4642485"/>
+                    </a:xfrm>
+                    <a:prstGeom prst="rect">
+                      <a:avLst/>
+                    </a:prstGeom>
+                  </pic:spPr>
+                </pic:pic>
+              </a:graphicData>
+            </a:graphic>
+          </wp:inline>
+        </w:drawing>
+      </w:r>
+    </w:p>
+    <w:p/>
+    <w:p>
+      <w:r>
+        <w:rPr>
+          <w:noProof/>
+        </w:rPr>
+        <w:drawing>
+          <wp:inline distT="0" distB="0" distL="0" distR="0" wp14:anchorId="7CECC755" wp14:editId="22A7F0B5">
+            <wp:extent cx="3229426" cy="1952898"/>
+            <wp:effectExtent l="0" t="0" r="9525" b="9525"/>
+            <wp:docPr id="22" name="Рисунок 22"/>
+            <wp:cNvGraphicFramePr>
+              <a:graphicFrameLocks xmlns:a="http://schemas.openxmlformats.org/drawingml/2006/main" noChangeAspect="1"/>
+            </wp:cNvGraphicFramePr>
+            <a:graphic xmlns:a="http://schemas.openxmlformats.org/drawingml/2006/main">
+              <a:graphicData uri="http://schemas.openxmlformats.org/drawingml/2006/picture">
+                <pic:pic xmlns:pic="http://schemas.openxmlformats.org/drawingml/2006/picture">
+                  <pic:nvPicPr>
+                    <pic:cNvPr id="1" name=""/>
+                    <pic:cNvPicPr/>
+                  </pic:nvPicPr>
+                  <pic:blipFill>
+                    <a:blip r:embed="rId16"/>
+                    <a:stretch>
+                      <a:fillRect/>
+                    </a:stretch>
+                  </pic:blipFill>
+                  <pic:spPr>
+                    <a:xfrm>
+                      <a:off x="0" y="0"/>
+                      <a:ext cx="3229426" cy="1952898"/>
+                    </a:xfrm>
+                    <a:prstGeom prst="rect">
+                      <a:avLst/>
+                    </a:prstGeom>
+                  </pic:spPr>
+                </pic:pic>
+              </a:graphicData>
+            </a:graphic>
+          </wp:inline>
+        </w:drawing>
+      </w:r>
+    </w:p>
+    <w:p>
+      <w:pPr>
+        <w:pStyle w:val="1"/>
+        <w:rPr>
+          <w:rFonts w:ascii="Times New Roman" w:hAnsi="Times New Roman" w:cs="Times New Roman"/>
+          <w:color w:val="auto"/>
+          <w:sz w:val="28"/>
+          <w:szCs w:val="28"/>
+        </w:rPr>
+      </w:pPr>
+      <w:bookmarkStart w:id="11" w:name="_Toc184323523"/>
+      <w:r>
+        <w:rPr>
+          <w:rFonts w:ascii="Times New Roman" w:hAnsi="Times New Roman" w:cs="Times New Roman"/>
+          <w:color w:val="auto"/>
+          <w:sz w:val="28"/>
+          <w:szCs w:val="28"/>
+        </w:rPr>
+        <w:t>3 Выводы.</w:t>
+      </w:r>
+      <w:bookmarkEnd w:id="11"/>
+    </w:p>
+    <w:p/>
+    <w:p>
+      <w:pPr>
+        <w:rPr>
+          <w:b/>
+          <w:bCs/>
+          <w:sz w:val="28"/>
+          <w:szCs w:val="28"/>
+        </w:rPr>
+      </w:pPr>
+      <w:r>
+        <w:rPr>
+          <w:b/>
+          <w:bCs/>
+          <w:sz w:val="28"/>
+          <w:szCs w:val="28"/>
+        </w:rPr>
+        <w:t>В рамках работы были выполнены следующие действия:</w:t>
+      </w:r>
+    </w:p>
+    <w:p/>
+    <w:p>
+      <w:pPr>
+        <w:ind w:firstLine="425"/>
+        <w:rPr>
+          <w:sz w:val="28"/>
+          <w:szCs w:val="28"/>
+        </w:rPr>
+      </w:pPr>
+      <w:r>
+        <w:rPr>
+          <w:sz w:val="28"/>
+          <w:szCs w:val="28"/>
+        </w:rPr>
+        <w:t>Созданы индексы для ускорения выполнения запросов.</w:t>
+      </w:r>
+    </w:p>
+    <w:p>
+      <w:pPr>
+        <w:ind w:firstLine="425"/>
+        <w:rPr>
+          <w:sz w:val="28"/>
+          <w:szCs w:val="28"/>
+        </w:rPr>
+      </w:pPr>
+      <w:r>
+        <w:rPr>
+          <w:sz w:val="28"/>
+          <w:szCs w:val="28"/>
+        </w:rPr>
+        <w:t>Созданы последовательности для генерации уникальных идентификаторов.</w:t>
+      </w:r>
+    </w:p>
+    <w:p>
+      <w:pPr>
+        <w:ind w:firstLine="425"/>
+        <w:rPr>
+          <w:sz w:val="28"/>
+          <w:szCs w:val="28"/>
+        </w:rPr>
+      </w:pPr>
+      <w:r>
+        <w:rPr>
+          <w:sz w:val="28"/>
+          <w:szCs w:val="28"/>
+        </w:rPr>
+        <w:t>Заполнены таблицы данными, добавлено по 5 записей в каждую.</w:t>
+      </w:r>
+    </w:p>
+    <w:p>
+      <w:pPr>
+        <w:ind w:firstLine="425"/>
+        <w:rPr>
+          <w:sz w:val="28"/>
+          <w:szCs w:val="28"/>
+        </w:rPr>
+      </w:pPr>
+      <w:r>
+        <w:rPr>
+          <w:sz w:val="28"/>
+          <w:szCs w:val="28"/>
+        </w:rPr>
+        <w:lastRenderedPageBreak/>
+        <w:t>Выполнены операции обновления и удаления строк, демонстрируя основные функции SQL.</w:t>
+      </w:r>
+    </w:p>
+    <w:p>
+      <w:pPr>
+        <w:ind w:firstLine="425"/>
+        <w:rPr>
+          <w:sz w:val="28"/>
+          <w:szCs w:val="28"/>
+        </w:rPr>
+      </w:pPr>
+      <w:r>
+        <w:rPr>
+          <w:sz w:val="28"/>
+          <w:szCs w:val="28"/>
+        </w:rPr>
+        <w:t>Созданы три представления для удобного доступа и анализа данных.</w:t>
+      </w:r>
+    </w:p>
+    <w:p>
+      <w:pPr>
+        <w:ind w:firstLine="425"/>
+        <w:rPr>
+          <w:sz w:val="28"/>
+          <w:szCs w:val="28"/>
+        </w:rPr>
+      </w:pPr>
+      <w:r>
+        <w:rPr>
+          <w:sz w:val="28"/>
+          <w:szCs w:val="28"/>
+        </w:rPr>
+        <w:t xml:space="preserve">Работа показала основные подходы к управлению данными в </w:t>
+      </w:r>
+      <w:proofErr w:type="spellStart"/>
+      <w:r>
+        <w:rPr>
+          <w:sz w:val="28"/>
+          <w:szCs w:val="28"/>
+        </w:rPr>
+        <w:t>PostgreSQL</w:t>
+      </w:r>
+      <w:proofErr w:type="spellEnd"/>
+      <w:r>
+        <w:rPr>
+          <w:sz w:val="28"/>
+          <w:szCs w:val="28"/>
+        </w:rPr>
+        <w:t>, обеспечивая гибкость, надежность и производительность при работе с базами данных.</w:t>
+      </w:r>
     </w:p>
     <w:sectPr>
       <w:pgSz w:w="11906" w:h="16838"/>
@@ -1197,6 +3314,27 @@
       <w:lang w:eastAsia="ru-RU"/>
     </w:rPr>
   </w:style>
+  <w:style w:type="paragraph" w:styleId="1">
+    <w:name w:val="heading 1"/>
+    <w:basedOn w:val="a"/>
+    <w:next w:val="a"/>
+    <w:link w:val="10"/>
+    <w:uiPriority w:val="9"/>
+    <w:qFormat/>
+    <w:rsid w:val="00F41DFA"/>
+    <w:pPr>
+      <w:keepNext/>
+      <w:keepLines/>
+      <w:spacing w:before="240"/>
+      <w:outlineLvl w:val="0"/>
+    </w:pPr>
+    <w:rPr>
+      <w:rFonts w:asciiTheme="majorHAnsi" w:eastAsiaTheme="majorEastAsia" w:hAnsiTheme="majorHAnsi" w:cstheme="majorBidi"/>
+      <w:color w:val="2F5496" w:themeColor="accent1" w:themeShade="BF"/>
+      <w:sz w:val="32"/>
+      <w:szCs w:val="32"/>
+    </w:rPr>
+  </w:style>
   <w:style w:type="paragraph" w:styleId="2">
     <w:name w:val="heading 2"/>
     <w:basedOn w:val="a"/>
@@ -1294,6 +3432,69 @@
       <w:szCs w:val="30"/>
       <w:shd w:val="clear" w:color="auto" w:fill="FFFFFF"/>
       <w:lang w:eastAsia="ru-RU"/>
+    </w:rPr>
+  </w:style>
+  <w:style w:type="character" w:customStyle="1" w:styleId="10">
+    <w:name w:val="Заголовок 1 Знак"/>
+    <w:basedOn w:val="a0"/>
+    <w:link w:val="1"/>
+    <w:uiPriority w:val="9"/>
+    <w:rsid w:val="00F41DFA"/>
+    <w:rPr>
+      <w:rFonts w:asciiTheme="majorHAnsi" w:eastAsiaTheme="majorEastAsia" w:hAnsiTheme="majorHAnsi" w:cstheme="majorBidi"/>
+      <w:color w:val="2F5496" w:themeColor="accent1" w:themeShade="BF"/>
+      <w:sz w:val="32"/>
+      <w:szCs w:val="32"/>
+      <w:lang w:eastAsia="ru-RU"/>
+    </w:rPr>
+  </w:style>
+  <w:style w:type="paragraph" w:styleId="a5">
+    <w:name w:val="TOC Heading"/>
+    <w:basedOn w:val="1"/>
+    <w:next w:val="a"/>
+    <w:uiPriority w:val="39"/>
+    <w:unhideWhenUsed/>
+    <w:qFormat/>
+    <w:rsid w:val="0001771B"/>
+    <w:pPr>
+      <w:spacing w:line="259" w:lineRule="auto"/>
+      <w:outlineLvl w:val="9"/>
+    </w:pPr>
+  </w:style>
+  <w:style w:type="paragraph" w:styleId="21">
+    <w:name w:val="toc 2"/>
+    <w:basedOn w:val="a"/>
+    <w:next w:val="a"/>
+    <w:autoRedefine/>
+    <w:uiPriority w:val="39"/>
+    <w:unhideWhenUsed/>
+    <w:rsid w:val="0001771B"/>
+    <w:pPr>
+      <w:spacing w:after="100"/>
+      <w:ind w:left="240"/>
+    </w:pPr>
+  </w:style>
+  <w:style w:type="paragraph" w:styleId="11">
+    <w:name w:val="toc 1"/>
+    <w:basedOn w:val="a"/>
+    <w:next w:val="a"/>
+    <w:autoRedefine/>
+    <w:uiPriority w:val="39"/>
+    <w:unhideWhenUsed/>
+    <w:rsid w:val="0001771B"/>
+    <w:pPr>
+      <w:spacing w:after="100"/>
+    </w:pPr>
+  </w:style>
+  <w:style w:type="character" w:styleId="a6">
+    <w:name w:val="Hyperlink"/>
+    <w:basedOn w:val="a0"/>
+    <w:uiPriority w:val="99"/>
+    <w:unhideWhenUsed/>
+    <w:rsid w:val="0001771B"/>
+    <w:rPr>
+      <w:color w:val="0563C1" w:themeColor="hyperlink"/>
+      <w:u w:val="single"/>
     </w:rPr>
   </w:style>
 </w:styles>
@@ -1592,4 +3793,16 @@
     </a:ext>
   </a:extLst>
 </a:theme>
+</file>
+
+<file path=customXml/item1.xml><?xml version="1.0" encoding="utf-8"?>
+<b:Sources xmlns:b="http://schemas.openxmlformats.org/officeDocument/2006/bibliography" xmlns="http://schemas.openxmlformats.org/officeDocument/2006/bibliography" SelectedStyle="\APASixthEditionOfficeOnline.xsl" StyleName="APA" Version="6"/>
+</file>
+
+<file path=customXml/itemProps1.xml><?xml version="1.0" encoding="utf-8"?>
+<ds:datastoreItem xmlns:ds="http://schemas.openxmlformats.org/officeDocument/2006/customXml" ds:itemID="{40F362ED-0641-4441-96B9-B60217662FD4}">
+  <ds:schemaRefs>
+    <ds:schemaRef ds:uri="http://schemas.openxmlformats.org/officeDocument/2006/bibliography"/>
+  </ds:schemaRefs>
+</ds:datastoreItem>
 </file>